--- a/CS3853_Team_03_ProjectReport.docx
+++ b/CS3853_Team_03_ProjectReport.docx
@@ -13,6 +13,12 @@
         <w:rPr>
           <w:rFonts w:ascii="Times" w:hAnsi="Times"/>
         </w:rPr>
+        <w:t xml:space="preserve"> </w:t>
+      </w:r>
+      <w:r>
+        <w:rPr>
+          <w:rFonts w:ascii="Times" w:hAnsi="Times"/>
+        </w:rPr>
         <w:t>CS 3853 Computer Architecture</w:t>
       </w:r>
     </w:p>
@@ -303,19 +309,7 @@
           <w:rFonts w:ascii="Times" w:hAnsi="Times"/>
         </w:rPr>
         <w:tab/>
-        <w:t>2.</w:t>
-      </w:r>
-      <w:r>
-        <w:rPr>
-          <w:rFonts w:ascii="Times" w:hAnsi="Times"/>
-        </w:rPr>
-        <w:t xml:space="preserve">        _______________________________</w:t>
-      </w:r>
-      <w:r>
-        <w:rPr>
-          <w:rFonts w:ascii="Times" w:hAnsi="Times"/>
-        </w:rPr>
-        <w:t>_</w:t>
+        <w:t>2.        ________________________________</w:t>
       </w:r>
     </w:p>
     <w:p>
@@ -368,19 +362,7 @@
           <w:rFonts w:ascii="Times" w:hAnsi="Times"/>
         </w:rPr>
         <w:tab/>
-        <w:t>3.</w:t>
-      </w:r>
-      <w:r>
-        <w:rPr>
-          <w:rFonts w:ascii="Times" w:hAnsi="Times"/>
-        </w:rPr>
-        <w:t xml:space="preserve">        _______________________________</w:t>
-      </w:r>
-      <w:r>
-        <w:rPr>
-          <w:rFonts w:ascii="Times" w:hAnsi="Times"/>
-        </w:rPr>
-        <w:t>_</w:t>
+        <w:t>3.        ________________________________</w:t>
       </w:r>
     </w:p>
     <w:p>
@@ -408,8 +390,6 @@
         </w:rPr>
         <w:br w:type="page"/>
       </w:r>
-      <w:bookmarkStart w:id="0" w:name="_GoBack"/>
-      <w:bookmarkEnd w:id="0"/>
     </w:p>
     <w:p>
       <w:pPr>
@@ -463,6 +443,18 @@
           <w:rFonts w:ascii="Times" w:hAnsi="Times"/>
         </w:rPr>
       </w:pPr>
+      <w:r>
+        <w:rPr>
+          <w:rFonts w:ascii="Times" w:hAnsi="Times"/>
+        </w:rPr>
+        <w:t>Learned how overhead is calculated and purpose of the overhead</w:t>
+      </w:r>
+      <w:r>
+        <w:rPr>
+          <w:rFonts w:ascii="Times" w:hAnsi="Times"/>
+        </w:rPr>
+        <w:t xml:space="preserve"> data</w:t>
+      </w:r>
     </w:p>
     <w:p>
       <w:pPr>
@@ -475,6 +467,12 @@
           <w:rFonts w:ascii="Times" w:hAnsi="Times"/>
         </w:rPr>
       </w:pPr>
+      <w:r>
+        <w:rPr>
+          <w:rFonts w:ascii="Times" w:hAnsi="Times"/>
+        </w:rPr>
+        <w:t>Learned how dynamic sizing works for the structure of the cache</w:t>
+      </w:r>
     </w:p>
     <w:p>
       <w:pPr>
@@ -487,6 +485,12 @@
           <w:rFonts w:ascii="Times" w:hAnsi="Times"/>
         </w:rPr>
       </w:pPr>
+      <w:r>
+        <w:rPr>
+          <w:rFonts w:ascii="Times" w:hAnsi="Times"/>
+        </w:rPr>
+        <w:t>Gained knowledge of where a cache stores data and has to replace data blocks when invalid information is there</w:t>
+      </w:r>
     </w:p>
     <w:p>
       <w:pPr>
@@ -517,6 +521,12 @@
           <w:rFonts w:ascii="Times" w:hAnsi="Times"/>
         </w:rPr>
       </w:pPr>
+      <w:r>
+        <w:rPr>
+          <w:rFonts w:ascii="Times" w:hAnsi="Times"/>
+        </w:rPr>
+        <w:t>Block size plays an important factor to performance. Bigger blocks cause less misses and subsequent content switching</w:t>
+      </w:r>
     </w:p>
     <w:p>
       <w:pPr>
@@ -529,6 +539,12 @@
           <w:rFonts w:ascii="Times" w:hAnsi="Times"/>
         </w:rPr>
       </w:pPr>
+      <w:r>
+        <w:rPr>
+          <w:rFonts w:ascii="Times" w:hAnsi="Times"/>
+        </w:rPr>
+        <w:t xml:space="preserve">Replacement algorithms had minimal impact on performance except a slight decrease in conflict misses with Least Recently Used. </w:t>
+      </w:r>
     </w:p>
     <w:p>
       <w:pPr>
@@ -541,6 +557,12 @@
           <w:rFonts w:ascii="Times" w:hAnsi="Times"/>
         </w:rPr>
       </w:pPr>
+      <w:r>
+        <w:rPr>
+          <w:rFonts w:ascii="Times" w:hAnsi="Times"/>
+        </w:rPr>
+        <w:t xml:space="preserve">Performance increases diminished as sizes increased making larger configuration not provide a return on size increase investment. </w:t>
+      </w:r>
     </w:p>
     <w:p>
       <w:pPr>
@@ -607,6 +629,18 @@
           <w:rFonts w:ascii="Times" w:hAnsi="Times"/>
         </w:rPr>
       </w:pPr>
+      <w:r>
+        <w:rPr>
+          <w:rFonts w:ascii="Times" w:hAnsi="Times"/>
+        </w:rPr>
+        <w:t xml:space="preserve">Improved understanding in the benefits of schedule coordination and online version control for collaboration and </w:t>
+      </w:r>
+      <w:r>
+        <w:rPr>
+          <w:rFonts w:ascii="Times" w:hAnsi="Times"/>
+        </w:rPr>
+        <w:t>code sharing</w:t>
+      </w:r>
     </w:p>
     <w:p>
       <w:pPr>
@@ -776,6 +810,7 @@
         <w:rPr>
           <w:rFonts w:ascii="Times" w:hAnsi="Times"/>
         </w:rPr>
+        <w:lastRenderedPageBreak/>
         <w:t xml:space="preserve">Our </w:t>
       </w:r>
       <w:r>
@@ -819,13 +854,403 @@
           <w:rFonts w:ascii="Times" w:hAnsi="Times"/>
         </w:rPr>
       </w:pPr>
-    </w:p>
-    <w:p>
-      <w:pPr>
-        <w:rPr>
-          <w:rFonts w:ascii="Times" w:hAnsi="Times"/>
-        </w:rPr>
-      </w:pPr>
+      <w:r>
+        <w:rPr>
+          <w:rFonts w:ascii="Times" w:hAnsi="Times"/>
+        </w:rPr>
+        <w:tab/>
+      </w:r>
+      <w:r>
+        <w:rPr>
+          <w:rFonts w:ascii="Times" w:hAnsi="Times"/>
+        </w:rPr>
+        <w:t xml:space="preserve">For the analysis, we ran every cache size, block size, associativity and replacement against every trace file. This provided us with a complete understanding of which factor had significant impact on conflict miss rates. We realized conflict miss rates were where the most time was wasted. Compulsory misses were acceptable to an extent until the cache blocks were full. There was however a point when the cache size was so big, no conflict misses occurred and not all blocks were full, wasting resources. </w:t>
+      </w:r>
+    </w:p>
+    <w:p>
+      <w:pPr>
+        <w:rPr>
+          <w:rFonts w:ascii="Times" w:hAnsi="Times"/>
+        </w:rPr>
+      </w:pPr>
+      <w:r>
+        <w:rPr>
+          <w:rFonts w:ascii="Times" w:hAnsi="Times"/>
+          <w:noProof/>
+        </w:rPr>
+        <w:drawing>
+          <wp:inline distT="0" distB="0" distL="0" distR="0" wp14:anchorId="1DD53839" wp14:editId="2A78B9EB">
+            <wp:extent cx="5943600" cy="1415415"/>
+            <wp:effectExtent l="0" t="0" r="0" b="0"/>
+            <wp:docPr id="6" name="Picture 6"/>
+            <wp:cNvGraphicFramePr>
+              <a:graphicFrameLocks xmlns:a="http://schemas.openxmlformats.org/drawingml/2006/main" noChangeAspect="1"/>
+            </wp:cNvGraphicFramePr>
+            <a:graphic xmlns:a="http://schemas.openxmlformats.org/drawingml/2006/main">
+              <a:graphicData uri="http://schemas.openxmlformats.org/drawingml/2006/picture">
+                <pic:pic xmlns:pic="http://schemas.openxmlformats.org/drawingml/2006/picture">
+                  <pic:nvPicPr>
+                    <pic:cNvPr id="6" name="Block Size-Cache Size_lineplot.jpg"/>
+                    <pic:cNvPicPr/>
+                  </pic:nvPicPr>
+                  <pic:blipFill>
+                    <a:blip r:embed="rId7">
+                      <a:extLst>
+                        <a:ext uri="{28A0092B-C50C-407E-A947-70E740481C1C}">
+                          <a14:useLocalDpi xmlns:a14="http://schemas.microsoft.com/office/drawing/2010/main" val="0"/>
+                        </a:ext>
+                      </a:extLst>
+                    </a:blip>
+                    <a:stretch>
+                      <a:fillRect/>
+                    </a:stretch>
+                  </pic:blipFill>
+                  <pic:spPr>
+                    <a:xfrm>
+                      <a:off x="0" y="0"/>
+                      <a:ext cx="5943600" cy="1415415"/>
+                    </a:xfrm>
+                    <a:prstGeom prst="rect">
+                      <a:avLst/>
+                    </a:prstGeom>
+                  </pic:spPr>
+                </pic:pic>
+              </a:graphicData>
+            </a:graphic>
+          </wp:inline>
+        </w:drawing>
+      </w:r>
+    </w:p>
+    <w:p>
+      <w:pPr>
+        <w:ind w:firstLine="720"/>
+        <w:rPr>
+          <w:rFonts w:ascii="Times" w:hAnsi="Times"/>
+        </w:rPr>
+      </w:pPr>
+      <w:r>
+        <w:rPr>
+          <w:rFonts w:ascii="Times" w:hAnsi="Times"/>
+        </w:rPr>
+        <w:t>When the cache size grew to greater than 512 KB, there were no conflict misses, wasting space. When the cache size was 64K, total</w:t>
+      </w:r>
+      <w:r>
+        <w:rPr>
+          <w:rFonts w:ascii="Times" w:hAnsi="Times"/>
+        </w:rPr>
+        <w:t xml:space="preserve"> misses</w:t>
+      </w:r>
+      <w:r>
+        <w:rPr>
+          <w:rFonts w:ascii="Times" w:hAnsi="Times"/>
+        </w:rPr>
+        <w:t xml:space="preserve"> was about at the minimum</w:t>
+      </w:r>
+      <w:r>
+        <w:rPr>
+          <w:rFonts w:ascii="Times" w:hAnsi="Times"/>
+        </w:rPr>
+        <w:t xml:space="preserve"> number of misses</w:t>
+      </w:r>
+      <w:r>
+        <w:rPr>
+          <w:rFonts w:ascii="Times" w:hAnsi="Times"/>
+        </w:rPr>
+        <w:t>, across all cache sizes</w:t>
+      </w:r>
+      <w:r>
+        <w:rPr>
+          <w:rFonts w:ascii="Times" w:hAnsi="Times"/>
+        </w:rPr>
+        <w:t>, about half of which were conflict. 128K cut conflict misses in half but total misses were about the same.</w:t>
+      </w:r>
+      <w:r>
+        <w:rPr>
+          <w:rFonts w:ascii="Times" w:hAnsi="Times"/>
+          <w:noProof/>
+        </w:rPr>
+        <w:t xml:space="preserve"> </w:t>
+      </w:r>
+      <w:r>
+        <w:rPr>
+          <w:rFonts w:ascii="Times" w:hAnsi="Times"/>
+          <w:noProof/>
+        </w:rPr>
+        <w:drawing>
+          <wp:inline distT="0" distB="0" distL="0" distR="0" wp14:anchorId="7CEBA78E" wp14:editId="4C93A9FB">
+            <wp:extent cx="5943600" cy="2644775"/>
+            <wp:effectExtent l="0" t="0" r="0" b="3175"/>
+            <wp:docPr id="3" name="Picture 3"/>
+            <wp:cNvGraphicFramePr>
+              <a:graphicFrameLocks xmlns:a="http://schemas.openxmlformats.org/drawingml/2006/main" noChangeAspect="1"/>
+            </wp:cNvGraphicFramePr>
+            <a:graphic xmlns:a="http://schemas.openxmlformats.org/drawingml/2006/main">
+              <a:graphicData uri="http://schemas.openxmlformats.org/drawingml/2006/picture">
+                <pic:pic xmlns:pic="http://schemas.openxmlformats.org/drawingml/2006/picture">
+                  <pic:nvPicPr>
+                    <pic:cNvPr id="3" name="Cache Size_barplot.jpg"/>
+                    <pic:cNvPicPr/>
+                  </pic:nvPicPr>
+                  <pic:blipFill>
+                    <a:blip r:embed="rId8">
+                      <a:extLst>
+                        <a:ext uri="{28A0092B-C50C-407E-A947-70E740481C1C}">
+                          <a14:useLocalDpi xmlns:a14="http://schemas.microsoft.com/office/drawing/2010/main" val="0"/>
+                        </a:ext>
+                      </a:extLst>
+                    </a:blip>
+                    <a:stretch>
+                      <a:fillRect/>
+                    </a:stretch>
+                  </pic:blipFill>
+                  <pic:spPr>
+                    <a:xfrm>
+                      <a:off x="0" y="0"/>
+                      <a:ext cx="5943600" cy="2644775"/>
+                    </a:xfrm>
+                    <a:prstGeom prst="rect">
+                      <a:avLst/>
+                    </a:prstGeom>
+                  </pic:spPr>
+                </pic:pic>
+              </a:graphicData>
+            </a:graphic>
+          </wp:inline>
+        </w:drawing>
+      </w:r>
+    </w:p>
+    <w:p>
+      <w:pPr>
+        <w:rPr>
+          <w:rFonts w:ascii="Times" w:hAnsi="Times"/>
+        </w:rPr>
+      </w:pPr>
+      <w:r>
+        <w:rPr>
+          <w:rFonts w:ascii="Times" w:hAnsi="Times"/>
+        </w:rPr>
+        <w:tab/>
+        <w:t xml:space="preserve">Associativity played little affect on performance. Direct mapped had an increase in misses by 15 percent but each increase in associativity didn’t cut down on misses very much. The problem with increasing associativity is the tag size increases raising total overhead cost. </w:t>
+      </w:r>
+    </w:p>
+    <w:p>
+      <w:pPr>
+        <w:rPr>
+          <w:rFonts w:ascii="Times" w:hAnsi="Times"/>
+        </w:rPr>
+      </w:pPr>
+      <w:bookmarkStart w:id="0" w:name="_GoBack"/>
+      <w:r>
+        <w:rPr>
+          <w:rFonts w:ascii="Times" w:hAnsi="Times"/>
+          <w:noProof/>
+        </w:rPr>
+        <w:lastRenderedPageBreak/>
+        <w:drawing>
+          <wp:inline distT="0" distB="0" distL="0" distR="0" wp14:anchorId="0C3F57FC" wp14:editId="77AC6FAA">
+            <wp:extent cx="5943600" cy="1415415"/>
+            <wp:effectExtent l="0" t="0" r="0" b="0"/>
+            <wp:docPr id="7" name="Picture 7"/>
+            <wp:cNvGraphicFramePr>
+              <a:graphicFrameLocks xmlns:a="http://schemas.openxmlformats.org/drawingml/2006/main" noChangeAspect="1"/>
+            </wp:cNvGraphicFramePr>
+            <a:graphic xmlns:a="http://schemas.openxmlformats.org/drawingml/2006/main">
+              <a:graphicData uri="http://schemas.openxmlformats.org/drawingml/2006/picture">
+                <pic:pic xmlns:pic="http://schemas.openxmlformats.org/drawingml/2006/picture">
+                  <pic:nvPicPr>
+                    <pic:cNvPr id="7" name="Associativity-Cache Size_lineplot.jpg"/>
+                    <pic:cNvPicPr/>
+                  </pic:nvPicPr>
+                  <pic:blipFill>
+                    <a:blip r:embed="rId9">
+                      <a:extLst>
+                        <a:ext uri="{28A0092B-C50C-407E-A947-70E740481C1C}">
+                          <a14:useLocalDpi xmlns:a14="http://schemas.microsoft.com/office/drawing/2010/main" val="0"/>
+                        </a:ext>
+                      </a:extLst>
+                    </a:blip>
+                    <a:stretch>
+                      <a:fillRect/>
+                    </a:stretch>
+                  </pic:blipFill>
+                  <pic:spPr>
+                    <a:xfrm>
+                      <a:off x="0" y="0"/>
+                      <a:ext cx="5943600" cy="1415415"/>
+                    </a:xfrm>
+                    <a:prstGeom prst="rect">
+                      <a:avLst/>
+                    </a:prstGeom>
+                  </pic:spPr>
+                </pic:pic>
+              </a:graphicData>
+            </a:graphic>
+          </wp:inline>
+        </w:drawing>
+      </w:r>
+      <w:bookmarkEnd w:id="0"/>
+    </w:p>
+    <w:p>
+      <w:pPr>
+        <w:rPr>
+          <w:rFonts w:ascii="Times" w:hAnsi="Times"/>
+        </w:rPr>
+      </w:pPr>
+    </w:p>
+    <w:p>
+      <w:pPr>
+        <w:rPr>
+          <w:rFonts w:ascii="Times" w:hAnsi="Times"/>
+        </w:rPr>
+      </w:pPr>
+      <w:r>
+        <w:rPr>
+          <w:rFonts w:ascii="Times" w:hAnsi="Times"/>
+        </w:rPr>
+        <w:tab/>
+        <w:t>The Replacement algorithm also had a surprisingly small impact on conflict miss rates. Least Recently Used lowered conflict miss rates some. Probably due to loops and reusing memory. It may not be enough of an improvement since the was an additional over head cost to track the LRU. RR had a slight overhead in tracking which index to use but was relatively insignificant especially with increase index associativity.  RND was about the same as RR in terms of performance and overhead but random seeding can be an issue.</w:t>
+      </w:r>
+    </w:p>
+    <w:p>
+      <w:pPr>
+        <w:rPr>
+          <w:rFonts w:ascii="Times" w:hAnsi="Times"/>
+        </w:rPr>
+      </w:pPr>
+      <w:r>
+        <w:rPr>
+          <w:rFonts w:ascii="Times" w:hAnsi="Times"/>
+          <w:noProof/>
+        </w:rPr>
+        <w:drawing>
+          <wp:inline distT="0" distB="0" distL="0" distR="0" wp14:anchorId="7EBCE543" wp14:editId="602A0E9E">
+            <wp:extent cx="4133850" cy="3381375"/>
+            <wp:effectExtent l="0" t="0" r="0" b="9525"/>
+            <wp:docPr id="4" name="Picture 4"/>
+            <wp:cNvGraphicFramePr>
+              <a:graphicFrameLocks xmlns:a="http://schemas.openxmlformats.org/drawingml/2006/main" noChangeAspect="1"/>
+            </wp:cNvGraphicFramePr>
+            <a:graphic xmlns:a="http://schemas.openxmlformats.org/drawingml/2006/main">
+              <a:graphicData uri="http://schemas.openxmlformats.org/drawingml/2006/picture">
+                <pic:pic xmlns:pic="http://schemas.openxmlformats.org/drawingml/2006/picture">
+                  <pic:nvPicPr>
+                    <pic:cNvPr id="4" name="rep_cachemiss_barplot.jpg"/>
+                    <pic:cNvPicPr/>
+                  </pic:nvPicPr>
+                  <pic:blipFill>
+                    <a:blip r:embed="rId10">
+                      <a:extLst>
+                        <a:ext uri="{28A0092B-C50C-407E-A947-70E740481C1C}">
+                          <a14:useLocalDpi xmlns:a14="http://schemas.microsoft.com/office/drawing/2010/main" val="0"/>
+                        </a:ext>
+                      </a:extLst>
+                    </a:blip>
+                    <a:stretch>
+                      <a:fillRect/>
+                    </a:stretch>
+                  </pic:blipFill>
+                  <pic:spPr>
+                    <a:xfrm>
+                      <a:off x="0" y="0"/>
+                      <a:ext cx="4133850" cy="3381375"/>
+                    </a:xfrm>
+                    <a:prstGeom prst="rect">
+                      <a:avLst/>
+                    </a:prstGeom>
+                  </pic:spPr>
+                </pic:pic>
+              </a:graphicData>
+            </a:graphic>
+          </wp:inline>
+        </w:drawing>
+      </w:r>
+    </w:p>
+    <w:p>
+      <w:pPr>
+        <w:rPr>
+          <w:rFonts w:ascii="Times" w:hAnsi="Times"/>
+        </w:rPr>
+      </w:pPr>
+      <w:r>
+        <w:rPr>
+          <w:rFonts w:ascii="Times" w:hAnsi="Times"/>
+        </w:rPr>
+        <w:tab/>
+        <w:t xml:space="preserve">The biggest factor on performance no matter the other specifications is block size. There is a massive difference in performance between each size. Having a block size of made the miss rate and especially conflict miss rate extremely high at about 35%. Each time we ran a bigger block size, the miss rate was nearly cut in half from the previous improvement. 4 to </w:t>
+      </w:r>
+      <w:r>
+        <w:rPr>
+          <w:rFonts w:ascii="Times" w:hAnsi="Times"/>
+        </w:rPr>
+        <w:t>8-byte</w:t>
+      </w:r>
+      <w:r>
+        <w:rPr>
+          <w:rFonts w:ascii="Times" w:hAnsi="Times"/>
+        </w:rPr>
+        <w:t xml:space="preserve"> block cut the misses by 6000. 8 to 16 cut the miss rate </w:t>
+      </w:r>
+      <w:r>
+        <w:rPr>
+          <w:rFonts w:ascii="Times" w:hAnsi="Times"/>
+        </w:rPr>
+        <w:t xml:space="preserve">by 3000, 16 to 32 cut misses by 1500 and so on. </w:t>
+      </w:r>
+    </w:p>
+    <w:p>
+      <w:pPr>
+        <w:rPr>
+          <w:rFonts w:ascii="Times" w:hAnsi="Times"/>
+        </w:rPr>
+      </w:pPr>
+      <w:r>
+        <w:rPr>
+          <w:rFonts w:ascii="Times" w:hAnsi="Times"/>
+          <w:noProof/>
+        </w:rPr>
+        <w:lastRenderedPageBreak/>
+        <w:drawing>
+          <wp:inline distT="0" distB="0" distL="0" distR="0" wp14:anchorId="3079AAA9" wp14:editId="13BD17FA">
+            <wp:extent cx="5943600" cy="2606040"/>
+            <wp:effectExtent l="0" t="0" r="0" b="3810"/>
+            <wp:docPr id="5" name="Picture 5"/>
+            <wp:cNvGraphicFramePr>
+              <a:graphicFrameLocks xmlns:a="http://schemas.openxmlformats.org/drawingml/2006/main" noChangeAspect="1"/>
+            </wp:cNvGraphicFramePr>
+            <a:graphic xmlns:a="http://schemas.openxmlformats.org/drawingml/2006/main">
+              <a:graphicData uri="http://schemas.openxmlformats.org/drawingml/2006/picture">
+                <pic:pic xmlns:pic="http://schemas.openxmlformats.org/drawingml/2006/picture">
+                  <pic:nvPicPr>
+                    <pic:cNvPr id="5" name="Block Size_barplot.jpg"/>
+                    <pic:cNvPicPr/>
+                  </pic:nvPicPr>
+                  <pic:blipFill>
+                    <a:blip r:embed="rId11">
+                      <a:extLst>
+                        <a:ext uri="{28A0092B-C50C-407E-A947-70E740481C1C}">
+                          <a14:useLocalDpi xmlns:a14="http://schemas.microsoft.com/office/drawing/2010/main" val="0"/>
+                        </a:ext>
+                      </a:extLst>
+                    </a:blip>
+                    <a:stretch>
+                      <a:fillRect/>
+                    </a:stretch>
+                  </pic:blipFill>
+                  <pic:spPr>
+                    <a:xfrm>
+                      <a:off x="0" y="0"/>
+                      <a:ext cx="5943600" cy="2606040"/>
+                    </a:xfrm>
+                    <a:prstGeom prst="rect">
+                      <a:avLst/>
+                    </a:prstGeom>
+                  </pic:spPr>
+                </pic:pic>
+              </a:graphicData>
+            </a:graphic>
+          </wp:inline>
+        </w:drawing>
+      </w:r>
     </w:p>
     <w:p>
       <w:pPr>
@@ -999,6 +1424,20 @@
           <w:rFonts w:ascii="Times" w:hAnsi="Times"/>
         </w:rPr>
         <w:t xml:space="preserve">. With these data structures in place, we were able to dynamically allocate the components to build any valid cache configuration that our simulator could be tasked with. </w:t>
+      </w:r>
+    </w:p>
+    <w:p>
+      <w:pPr>
+        <w:rPr>
+          <w:rFonts w:ascii="Times" w:hAnsi="Times"/>
+        </w:rPr>
+      </w:pPr>
+      <w:r>
+        <w:rPr>
+          <w:rFonts w:ascii="Times" w:hAnsi="Times"/>
+        </w:rPr>
+        <w:tab/>
+        <w:t>We did have one technical issue with one cache setup. With a block size of 64 and cache size of 1K. this makes only 16 blocks. 16 blocks and 16-way associativity made the cache fully associative and we had not set the program to account for fully associative. Handle this by passing it. With 975 simulation we felt 1 result would not make a major impact on our understanding.</w:t>
       </w:r>
     </w:p>
     <w:p>
@@ -1145,6 +1584,7 @@
         <w:rPr>
           <w:rFonts w:ascii="Times" w:hAnsi="Times"/>
         </w:rPr>
+        <w:lastRenderedPageBreak/>
         <w:t>Keegan</w:t>
       </w:r>
     </w:p>
@@ -1211,6 +1651,24 @@
         <w:rPr>
           <w:rFonts w:ascii="Times" w:hAnsi="Times"/>
         </w:rPr>
+        <w:t>Ran final testing, error checking/debugging and compilations for submissions</w:t>
+      </w:r>
+    </w:p>
+    <w:p>
+      <w:pPr>
+        <w:pStyle w:val="ListParagraph"/>
+        <w:numPr>
+          <w:ilvl w:val="1"/>
+          <w:numId w:val="2"/>
+        </w:numPr>
+        <w:rPr>
+          <w:rFonts w:ascii="Times" w:hAnsi="Times"/>
+        </w:rPr>
+      </w:pPr>
+      <w:r>
+        <w:rPr>
+          <w:rFonts w:ascii="Times" w:hAnsi="Times"/>
+        </w:rPr>
         <w:t>Fair contributions in final project report</w:t>
       </w:r>
     </w:p>
@@ -1285,6 +1743,12 @@
         </w:rPr>
         <w:t>Developed script for plotting simulation outputs and compiled all results into charts and graphs for post-experiment analysis</w:t>
       </w:r>
+      <w:r>
+        <w:rPr>
+          <w:rFonts w:ascii="Times" w:hAnsi="Times"/>
+        </w:rPr>
+        <w:t>. Script ran every combination of cache size, block size, associativity, and replacement against every trace file.</w:t>
+      </w:r>
     </w:p>
     <w:p>
       <w:pPr>
@@ -1344,6 +1808,17 @@
           <w:rFonts w:ascii="Times" w:hAnsi="Times"/>
         </w:rPr>
         <w:tab/>
+      </w:r>
+      <w:r>
+        <w:rPr>
+          <w:rFonts w:ascii="Times" w:hAnsi="Times"/>
+        </w:rPr>
+        <w:t xml:space="preserve">Absolutely </w:t>
+      </w:r>
+      <w:r>
+        <w:rPr>
+          <w:rFonts w:ascii="Times" w:hAnsi="Times"/>
+        </w:rPr>
         <w:t>None.</w:t>
       </w:r>
     </w:p>
@@ -1366,7 +1841,6 @@
           <w:rFonts w:ascii="Times" w:hAnsi="Times"/>
           <w:b/>
         </w:rPr>
-        <w:lastRenderedPageBreak/>
         <w:t>Conclusion</w:t>
       </w:r>
     </w:p>
@@ -1636,7 +2110,7 @@
     </w:rPrDefault>
     <w:pPrDefault/>
   </w:docDefaults>
-  <w:latentStyles w:defLockedState="0" w:defUIPriority="99" w:defSemiHidden="0" w:defUnhideWhenUsed="0" w:defQFormat="0" w:count="375">
+  <w:latentStyles w:defLockedState="0" w:defUIPriority="99" w:defSemiHidden="0" w:defUnhideWhenUsed="0" w:defQFormat="0" w:count="376">
     <w:lsdException w:name="Normal" w:uiPriority="0" w:qFormat="1"/>
     <w:lsdException w:name="heading 1" w:uiPriority="9" w:qFormat="1"/>
     <w:lsdException w:name="heading 2" w:semiHidden="1" w:uiPriority="9" w:unhideWhenUsed="1" w:qFormat="1"/>
@@ -1742,7 +2216,6 @@
     <w:lsdException w:name="HTML Sample" w:semiHidden="1" w:unhideWhenUsed="1"/>
     <w:lsdException w:name="HTML Typewriter" w:semiHidden="1" w:unhideWhenUsed="1"/>
     <w:lsdException w:name="HTML Variable" w:semiHidden="1" w:unhideWhenUsed="1"/>
-    <w:lsdException w:name="Normal Table" w:semiHidden="1" w:unhideWhenUsed="1"/>
     <w:lsdException w:name="annotation subject" w:semiHidden="1" w:unhideWhenUsed="1"/>
     <w:lsdException w:name="No List" w:semiHidden="1" w:unhideWhenUsed="1"/>
     <w:lsdException w:name="Outline List 1" w:semiHidden="1" w:unhideWhenUsed="1"/>
@@ -1789,10 +2262,8 @@
     <w:lsdException w:name="Table Subtle 2" w:semiHidden="1" w:unhideWhenUsed="1"/>
     <w:lsdException w:name="Table Web 1" w:semiHidden="1" w:unhideWhenUsed="1"/>
     <w:lsdException w:name="Table Web 2" w:semiHidden="1" w:unhideWhenUsed="1"/>
-    <w:lsdException w:name="Table Web 3" w:semiHidden="1" w:unhideWhenUsed="1"/>
     <w:lsdException w:name="Balloon Text" w:semiHidden="1" w:unhideWhenUsed="1"/>
     <w:lsdException w:name="Table Grid" w:uiPriority="39"/>
-    <w:lsdException w:name="Table Theme" w:semiHidden="1" w:unhideWhenUsed="1"/>
     <w:lsdException w:name="Placeholder Text" w:semiHidden="1"/>
     <w:lsdException w:name="No Spacing" w:uiPriority="1" w:qFormat="1"/>
     <w:lsdException w:name="Light Shading" w:uiPriority="60"/>
@@ -2010,6 +2481,7 @@
     <w:lsdException w:name="List Table 7 Colorful Accent 6" w:uiPriority="52"/>
     <w:lsdException w:name="Mention" w:semiHidden="1" w:unhideWhenUsed="1"/>
     <w:lsdException w:name="Smart Hyperlink" w:semiHidden="1" w:unhideWhenUsed="1"/>
+    <w:lsdException w:name="Smart Link" w:semiHidden="1" w:unhideWhenUsed="1"/>
   </w:latentStyles>
   <w:style w:type="paragraph" w:default="1" w:styleId="Normal">
     <w:name w:val="Normal"/>

--- a/CS3853_Team_03_ProjectReport.docx
+++ b/CS3853_Team_03_ProjectReport.docx
@@ -879,9 +879,9 @@
           <w:noProof/>
         </w:rPr>
         <w:drawing>
-          <wp:inline distT="0" distB="0" distL="0" distR="0" wp14:anchorId="1DD53839" wp14:editId="2A78B9EB">
-            <wp:extent cx="5943600" cy="1415415"/>
-            <wp:effectExtent l="0" t="0" r="0" b="0"/>
+          <wp:inline distT="0" distB="0" distL="0" distR="0" wp14:anchorId="1DD53839" wp14:editId="0CD4C515">
+            <wp:extent cx="6015749" cy="1543050"/>
+            <wp:effectExtent l="0" t="0" r="4445" b="0"/>
             <wp:docPr id="6" name="Picture 6"/>
             <wp:cNvGraphicFramePr>
               <a:graphicFrameLocks xmlns:a="http://schemas.openxmlformats.org/drawingml/2006/main" noChangeAspect="1"/>
@@ -893,7 +893,7 @@
                     <pic:cNvPr id="6" name="Block Size-Cache Size_lineplot.jpg"/>
                     <pic:cNvPicPr/>
                   </pic:nvPicPr>
-                  <pic:blipFill>
+                  <pic:blipFill rotWithShape="1">
                     <a:blip r:embed="rId7">
                       <a:extLst>
                         <a:ext uri="{28A0092B-C50C-407E-A947-70E740481C1C}">
@@ -901,18 +901,25 @@
                         </a:ext>
                       </a:extLst>
                     </a:blip>
-                    <a:stretch>
-                      <a:fillRect/>
-                    </a:stretch>
+                    <a:srcRect l="7158"/>
+                    <a:stretch/>
                   </pic:blipFill>
-                  <pic:spPr>
+                  <pic:spPr bwMode="auto">
                     <a:xfrm>
                       <a:off x="0" y="0"/>
-                      <a:ext cx="5943600" cy="1415415"/>
+                      <a:ext cx="6024752" cy="1545359"/>
                     </a:xfrm>
                     <a:prstGeom prst="rect">
                       <a:avLst/>
                     </a:prstGeom>
+                    <a:ln>
+                      <a:noFill/>
+                    </a:ln>
+                    <a:extLst>
+                      <a:ext uri="{53640926-AAD7-44D8-BBD7-CCE9431645EC}">
+                        <a14:shadowObscured xmlns:a14="http://schemas.microsoft.com/office/drawing/2010/main"/>
+                      </a:ext>
+                    </a:extLst>
                   </pic:spPr>
                 </pic:pic>
               </a:graphicData>
@@ -1039,7 +1046,6 @@
           <w:rFonts w:ascii="Times" w:hAnsi="Times"/>
         </w:rPr>
       </w:pPr>
-      <w:bookmarkStart w:id="0" w:name="_GoBack"/>
       <w:r>
         <w:rPr>
           <w:rFonts w:ascii="Times" w:hAnsi="Times"/>
@@ -1047,8 +1053,8 @@
         </w:rPr>
         <w:lastRenderedPageBreak/>
         <w:drawing>
-          <wp:inline distT="0" distB="0" distL="0" distR="0" wp14:anchorId="0C3F57FC" wp14:editId="77AC6FAA">
-            <wp:extent cx="5943600" cy="1415415"/>
+          <wp:inline distT="0" distB="0" distL="0" distR="0" wp14:anchorId="0C3F57FC" wp14:editId="20766FA6">
+            <wp:extent cx="5952505" cy="1530350"/>
             <wp:effectExtent l="0" t="0" r="0" b="0"/>
             <wp:docPr id="7" name="Picture 7"/>
             <wp:cNvGraphicFramePr>
@@ -1061,7 +1067,7 @@
                     <pic:cNvPr id="7" name="Associativity-Cache Size_lineplot.jpg"/>
                     <pic:cNvPicPr/>
                   </pic:nvPicPr>
-                  <pic:blipFill>
+                  <pic:blipFill rotWithShape="1">
                     <a:blip r:embed="rId9">
                       <a:extLst>
                         <a:ext uri="{28A0092B-C50C-407E-A947-70E740481C1C}">
@@ -1069,18 +1075,25 @@
                         </a:ext>
                       </a:extLst>
                     </a:blip>
-                    <a:stretch>
-                      <a:fillRect/>
-                    </a:stretch>
+                    <a:srcRect l="7371"/>
+                    <a:stretch/>
                   </pic:blipFill>
-                  <pic:spPr>
+                  <pic:spPr bwMode="auto">
                     <a:xfrm>
                       <a:off x="0" y="0"/>
-                      <a:ext cx="5943600" cy="1415415"/>
+                      <a:ext cx="5961078" cy="1532554"/>
                     </a:xfrm>
                     <a:prstGeom prst="rect">
                       <a:avLst/>
                     </a:prstGeom>
+                    <a:ln>
+                      <a:noFill/>
+                    </a:ln>
+                    <a:extLst>
+                      <a:ext uri="{53640926-AAD7-44D8-BBD7-CCE9431645EC}">
+                        <a14:shadowObscured xmlns:a14="http://schemas.microsoft.com/office/drawing/2010/main"/>
+                      </a:ext>
+                    </a:extLst>
                   </pic:spPr>
                 </pic:pic>
               </a:graphicData>
@@ -1088,7 +1101,6 @@
           </wp:inline>
         </w:drawing>
       </w:r>
-      <w:bookmarkEnd w:id="0"/>
     </w:p>
     <w:p>
       <w:pPr>
@@ -1110,9 +1122,12 @@
         <w:tab/>
         <w:t>The Replacement algorithm also had a surprisingly small impact on conflict miss rates. Least Recently Used lowered conflict miss rates some. Probably due to loops and reusing memory. It may not be enough of an improvement since the was an additional over head cost to track the LRU. RR had a slight overhead in tracking which index to use but was relatively insignificant especially with increase index associativity.  RND was about the same as RR in terms of performance and overhead but random seeding can be an issue.</w:t>
       </w:r>
-    </w:p>
-    <w:p>
-      <w:pPr>
+      <w:bookmarkStart w:id="0" w:name="_GoBack"/>
+      <w:bookmarkEnd w:id="0"/>
+    </w:p>
+    <w:p>
+      <w:pPr>
+        <w:jc w:val="center"/>
         <w:rPr>
           <w:rFonts w:ascii="Times" w:hAnsi="Times"/>
         </w:rPr>
@@ -1123,10 +1138,10 @@
           <w:noProof/>
         </w:rPr>
         <w:drawing>
-          <wp:inline distT="0" distB="0" distL="0" distR="0" wp14:anchorId="7EBCE543" wp14:editId="602A0E9E">
-            <wp:extent cx="4133850" cy="3381375"/>
-            <wp:effectExtent l="0" t="0" r="0" b="9525"/>
-            <wp:docPr id="4" name="Picture 4"/>
+          <wp:inline distT="0" distB="0" distL="0" distR="0" wp14:anchorId="656FFC7E" wp14:editId="55C1E195">
+            <wp:extent cx="4480560" cy="3145061"/>
+            <wp:effectExtent l="0" t="0" r="0" b="0"/>
+            <wp:docPr id="1" name="Picture 1" descr="C:\Users\Sabrina\AppData\Local\Microsoft\Windows\INetCache\Content.MSO\9D6BD435.tmp"/>
             <wp:cNvGraphicFramePr>
               <a:graphicFrameLocks xmlns:a="http://schemas.openxmlformats.org/drawingml/2006/main" noChangeAspect="1"/>
             </wp:cNvGraphicFramePr>
@@ -1134,10 +1149,12 @@
               <a:graphicData uri="http://schemas.openxmlformats.org/drawingml/2006/picture">
                 <pic:pic xmlns:pic="http://schemas.openxmlformats.org/drawingml/2006/picture">
                   <pic:nvPicPr>
-                    <pic:cNvPr id="4" name="rep_cachemiss_barplot.jpg"/>
-                    <pic:cNvPicPr/>
+                    <pic:cNvPr id="0" name="Picture 1" descr="C:\Users\Sabrina\AppData\Local\Microsoft\Windows\INetCache\Content.MSO\9D6BD435.tmp"/>
+                    <pic:cNvPicPr>
+                      <a:picLocks noChangeAspect="1" noChangeArrowheads="1"/>
+                    </pic:cNvPicPr>
                   </pic:nvPicPr>
-                  <pic:blipFill>
+                  <pic:blipFill rotWithShape="1">
                     <a:blip r:embed="rId10">
                       <a:extLst>
                         <a:ext uri="{28A0092B-C50C-407E-A947-70E740481C1C}">
@@ -1145,18 +1162,26 @@
                         </a:ext>
                       </a:extLst>
                     </a:blip>
-                    <a:stretch>
-                      <a:fillRect/>
-                    </a:stretch>
+                    <a:srcRect l="24605" r="50419"/>
+                    <a:stretch/>
                   </pic:blipFill>
-                  <pic:spPr>
+                  <pic:spPr bwMode="auto">
                     <a:xfrm>
                       <a:off x="0" y="0"/>
-                      <a:ext cx="4133850" cy="3381375"/>
+                      <a:ext cx="4502106" cy="3160185"/>
                     </a:xfrm>
                     <a:prstGeom prst="rect">
                       <a:avLst/>
                     </a:prstGeom>
+                    <a:noFill/>
+                    <a:ln>
+                      <a:noFill/>
+                    </a:ln>
+                    <a:extLst>
+                      <a:ext uri="{53640926-AAD7-44D8-BBD7-CCE9431645EC}">
+                        <a14:shadowObscured xmlns:a14="http://schemas.microsoft.com/office/drawing/2010/main"/>
+                      </a:ext>
+                    </a:extLst>
                   </pic:spPr>
                 </pic:pic>
               </a:graphicData>
@@ -1437,7 +1462,19 @@
           <w:rFonts w:ascii="Times" w:hAnsi="Times"/>
         </w:rPr>
         <w:tab/>
-        <w:t>We did have one technical issue with one cache setup. With a block size of 64 and cache size of 1K. this makes only 16 blocks. 16 blocks and 16-way associativity made the cache fully associative and we had not set the program to account for fully associative. Handle this by passing it. With 975 simulation we felt 1 result would not make a major impact on our understanding.</w:t>
+        <w:t>We did have one technical issue with one cache setup. With a block size of 64 and cache size of 1K. this makes only 16 blocks. 16 blocks and 16-way associativity made the cache fully associative and we had not set the program to account for fully associative. Handle this by passing it. With 975 simulation</w:t>
+      </w:r>
+      <w:r>
+        <w:rPr>
+          <w:rFonts w:ascii="Times" w:hAnsi="Times"/>
+        </w:rPr>
+        <w:t>s per trace file,</w:t>
+      </w:r>
+      <w:r>
+        <w:rPr>
+          <w:rFonts w:ascii="Times" w:hAnsi="Times"/>
+        </w:rPr>
+        <w:t xml:space="preserve"> we felt 1 result would not make a major impact on our understanding.</w:t>
       </w:r>
     </w:p>
     <w:p>
@@ -2216,6 +2253,7 @@
     <w:lsdException w:name="HTML Sample" w:semiHidden="1" w:unhideWhenUsed="1"/>
     <w:lsdException w:name="HTML Typewriter" w:semiHidden="1" w:unhideWhenUsed="1"/>
     <w:lsdException w:name="HTML Variable" w:semiHidden="1" w:unhideWhenUsed="1"/>
+    <w:lsdException w:name="Normal Table" w:semiHidden="1" w:unhideWhenUsed="1"/>
     <w:lsdException w:name="annotation subject" w:semiHidden="1" w:unhideWhenUsed="1"/>
     <w:lsdException w:name="No List" w:semiHidden="1" w:unhideWhenUsed="1"/>
     <w:lsdException w:name="Outline List 1" w:semiHidden="1" w:unhideWhenUsed="1"/>
@@ -2262,8 +2300,10 @@
     <w:lsdException w:name="Table Subtle 2" w:semiHidden="1" w:unhideWhenUsed="1"/>
     <w:lsdException w:name="Table Web 1" w:semiHidden="1" w:unhideWhenUsed="1"/>
     <w:lsdException w:name="Table Web 2" w:semiHidden="1" w:unhideWhenUsed="1"/>
+    <w:lsdException w:name="Table Web 3" w:semiHidden="1" w:unhideWhenUsed="1"/>
     <w:lsdException w:name="Balloon Text" w:semiHidden="1" w:unhideWhenUsed="1"/>
     <w:lsdException w:name="Table Grid" w:uiPriority="39"/>
+    <w:lsdException w:name="Table Theme" w:semiHidden="1" w:unhideWhenUsed="1"/>
     <w:lsdException w:name="Placeholder Text" w:semiHidden="1"/>
     <w:lsdException w:name="No Spacing" w:uiPriority="1" w:qFormat="1"/>
     <w:lsdException w:name="Light Shading" w:uiPriority="60"/>

--- a/CS3853_Team_03_ProjectReport.docx
+++ b/CS3853_Team_03_ProjectReport.docx
@@ -1039,7 +1039,6 @@
           <w:rFonts w:ascii="Times" w:hAnsi="Times"/>
         </w:rPr>
       </w:pPr>
-      <w:bookmarkStart w:id="0" w:name="_GoBack"/>
       <w:r>
         <w:rPr>
           <w:rFonts w:ascii="Times" w:hAnsi="Times"/>
@@ -1088,7 +1087,6 @@
           </wp:inline>
         </w:drawing>
       </w:r>
-      <w:bookmarkEnd w:id="0"/>
     </w:p>
     <w:p>
       <w:pPr>
@@ -1437,7 +1435,33 @@
           <w:rFonts w:ascii="Times" w:hAnsi="Times"/>
         </w:rPr>
         <w:tab/>
-        <w:t>We did have one technical issue with one cache setup. With a block size of 64 and cache size of 1K. this makes only 16 blocks. 16 blocks and 16-way associativity made the cache fully associative and we had not set the program to account for fully associative. Handle this by passing it. With 975 simulation we felt 1 result would not make a major impact on our understanding.</w:t>
+        <w:t xml:space="preserve">We did have one technical issue with one cache setup. With a block size of 64 and cache size of 1K. this makes only 16 blocks. 16 blocks and 16-way associativity made the cache fully associative and we had not set the program to account for fully associative. Handle this by passing it. With </w:t>
+      </w:r>
+      <w:r>
+        <w:rPr>
+          <w:rFonts w:ascii="Times" w:hAnsi="Times"/>
+        </w:rPr>
+        <w:t>over 7000</w:t>
+      </w:r>
+      <w:r>
+        <w:rPr>
+          <w:rFonts w:ascii="Times" w:hAnsi="Times"/>
+        </w:rPr>
+        <w:t xml:space="preserve"> simulation</w:t>
+      </w:r>
+      <w:r>
+        <w:rPr>
+          <w:rFonts w:ascii="Times" w:hAnsi="Times"/>
+        </w:rPr>
+        <w:t>s</w:t>
+      </w:r>
+      <w:bookmarkStart w:id="0" w:name="_GoBack"/>
+      <w:bookmarkEnd w:id="0"/>
+      <w:r>
+        <w:rPr>
+          <w:rFonts w:ascii="Times" w:hAnsi="Times"/>
+        </w:rPr>
+        <w:t xml:space="preserve"> we felt 1 result would not make a major impact on our understanding.</w:t>
       </w:r>
     </w:p>
     <w:p>
@@ -2216,6 +2240,7 @@
     <w:lsdException w:name="HTML Sample" w:semiHidden="1" w:unhideWhenUsed="1"/>
     <w:lsdException w:name="HTML Typewriter" w:semiHidden="1" w:unhideWhenUsed="1"/>
     <w:lsdException w:name="HTML Variable" w:semiHidden="1" w:unhideWhenUsed="1"/>
+    <w:lsdException w:name="Normal Table" w:semiHidden="1" w:unhideWhenUsed="1"/>
     <w:lsdException w:name="annotation subject" w:semiHidden="1" w:unhideWhenUsed="1"/>
     <w:lsdException w:name="No List" w:semiHidden="1" w:unhideWhenUsed="1"/>
     <w:lsdException w:name="Outline List 1" w:semiHidden="1" w:unhideWhenUsed="1"/>
@@ -2262,8 +2287,10 @@
     <w:lsdException w:name="Table Subtle 2" w:semiHidden="1" w:unhideWhenUsed="1"/>
     <w:lsdException w:name="Table Web 1" w:semiHidden="1" w:unhideWhenUsed="1"/>
     <w:lsdException w:name="Table Web 2" w:semiHidden="1" w:unhideWhenUsed="1"/>
+    <w:lsdException w:name="Table Web 3" w:semiHidden="1" w:unhideWhenUsed="1"/>
     <w:lsdException w:name="Balloon Text" w:semiHidden="1" w:unhideWhenUsed="1"/>
     <w:lsdException w:name="Table Grid" w:uiPriority="39"/>
+    <w:lsdException w:name="Table Theme" w:semiHidden="1" w:unhideWhenUsed="1"/>
     <w:lsdException w:name="Placeholder Text" w:semiHidden="1"/>
     <w:lsdException w:name="No Spacing" w:uiPriority="1" w:qFormat="1"/>
     <w:lsdException w:name="Light Shading" w:uiPriority="60"/>

--- a/CS3853_Team_03_ProjectReport.docx
+++ b/CS3853_Team_03_ProjectReport.docx
@@ -1122,8 +1122,6 @@
         <w:tab/>
         <w:t>The Replacement algorithm also had a surprisingly small impact on conflict miss rates. Least Recently Used lowered conflict miss rates some. Probably due to loops and reusing memory. It may not be enough of an improvement since the was an additional over head cost to track the LRU. RR had a slight overhead in tracking which index to use but was relatively insignificant especially with increase index associativity.  RND was about the same as RR in terms of performance and overhead but random seeding can be an issue.</w:t>
       </w:r>
-      <w:bookmarkStart w:id="0" w:name="_GoBack"/>
-      <w:bookmarkEnd w:id="0"/>
     </w:p>
     <w:p>
       <w:pPr>
@@ -1462,13 +1460,33 @@
           <w:rFonts w:ascii="Times" w:hAnsi="Times"/>
         </w:rPr>
         <w:tab/>
-        <w:t>We did have one technical issue with one cache setup. With a block size of 64 and cache size of 1K. this makes only 16 blocks. 16 blocks and 16-way associativity made the cache fully associative and we had not set the program to account for fully associative. Handle this by passing it. With 975 simulation</w:t>
-      </w:r>
-      <w:r>
-        <w:rPr>
-          <w:rFonts w:ascii="Times" w:hAnsi="Times"/>
-        </w:rPr>
-        <w:t>s per trace file,</w:t>
+        <w:t xml:space="preserve">We did have one technical issue with one cache setup. With a block size of 64 and cache size of 1K. this makes only 16 blocks. 16 blocks and 16-way associativity made the cache fully associative and we had not set the program to account for fully associative. Handle this by passing it. With </w:t>
+      </w:r>
+      <w:r>
+        <w:rPr>
+          <w:rFonts w:ascii="Times" w:hAnsi="Times"/>
+        </w:rPr>
+        <w:t>over 7000</w:t>
+      </w:r>
+      <w:r>
+        <w:rPr>
+          <w:rFonts w:ascii="Times" w:hAnsi="Times"/>
+        </w:rPr>
+        <w:t xml:space="preserve"> simulation</w:t>
+      </w:r>
+      <w:r>
+        <w:rPr>
+          <w:rFonts w:ascii="Times" w:hAnsi="Times"/>
+        </w:rPr>
+        <w:t>s</w:t>
+      </w:r>
+      <w:bookmarkStart w:id="0" w:name="_GoBack"/>
+      <w:bookmarkEnd w:id="0"/>
+      <w:r>
+        <w:rPr>
+          <w:rFonts w:ascii="Times" w:hAnsi="Times"/>
+        </w:rPr>
+        <w:t>,</w:t>
       </w:r>
       <w:r>
         <w:rPr>
